--- a/NguyenMinhKhang_1550070019_TH2.docx
+++ b/NguyenMinhKhang_1550070019_TH2.docx
@@ -44,6 +44,14 @@
           <w:szCs w:val="26"/>
         </w:rPr>
       </w:pPr>
+      <w:r>
+        <w:rPr>
+          <w:rFonts w:ascii="Times New Roman" w:hAnsi="Times New Roman" w:cs="Times New Roman"/>
+          <w:sz w:val="26"/>
+          <w:szCs w:val="26"/>
+        </w:rPr>
+        <w:t>Máy số 38</w:t>
+      </w:r>
     </w:p>
     <w:p>
       <w:pPr>
@@ -53,12 +61,21 @@
           <w:szCs w:val="26"/>
         </w:rPr>
       </w:pPr>
-      <w:r>
+    </w:p>
+    <w:p>
+      <w:pPr>
         <w:rPr>
           <w:rFonts w:ascii="Times New Roman" w:hAnsi="Times New Roman" w:cs="Times New Roman"/>
           <w:sz w:val="26"/>
           <w:szCs w:val="26"/>
         </w:rPr>
+      </w:pPr>
+      <w:r>
+        <w:rPr>
+          <w:rFonts w:ascii="Times New Roman" w:hAnsi="Times New Roman" w:cs="Times New Roman"/>
+          <w:sz w:val="26"/>
+          <w:szCs w:val="26"/>
+        </w:rPr>
         <w:t>Lab3:</w:t>
       </w:r>
     </w:p>
@@ -73,6 +90,7 @@
       <w:r>
         <w:rPr>
           <w:rFonts w:ascii="Times New Roman" w:hAnsi="Times New Roman" w:cs="Times New Roman"/>
+          <w:noProof/>
           <w:sz w:val="26"/>
           <w:szCs w:val="26"/>
         </w:rPr>
@@ -1570,18 +1588,8 @@
           <w:szCs w:val="20"/>
           <w14:ligatures w14:val="none"/>
         </w:rPr>
-        <w:br/>
-      </w:r>
-      <w:r>
-        <w:rPr>
-          <w:rFonts w:ascii="Courier New" w:eastAsia="Times New Roman" w:hAnsi="Courier New" w:cs="Courier New"/>
-          <w:color w:val="080808"/>
-          <w:kern w:val="0"/>
-          <w:sz w:val="20"/>
-          <w:szCs w:val="20"/>
-          <w14:ligatures w14:val="none"/>
-        </w:rPr>
         <w:lastRenderedPageBreak/>
+        <w:br/>
         <w:t xml:space="preserve">        </w:t>
       </w:r>
       <w:r>
@@ -4173,6 +4181,7 @@
         <w:rPr>
           <w:color w:val="0033B3"/>
         </w:rPr>
+        <w:lastRenderedPageBreak/>
         <w:t xml:space="preserve">import </w:t>
       </w:r>
       <w:r>
@@ -4197,7 +4206,6 @@
         <w:rPr>
           <w:color w:val="0033B3"/>
         </w:rPr>
-        <w:lastRenderedPageBreak/>
         <w:t xml:space="preserve">import </w:t>
       </w:r>
       <w:r>
@@ -6061,6 +6069,12 @@
           <w:color w:val="080808"/>
         </w:rPr>
         <w:br/>
+      </w:r>
+      <w:r>
+        <w:rPr>
+          <w:color w:val="080808"/>
+        </w:rPr>
+        <w:lastRenderedPageBreak/>
         <w:t xml:space="preserve">    </w:t>
       </w:r>
       <w:r>
@@ -6121,7 +6135,6 @@
         <w:rPr>
           <w:color w:val="080808"/>
         </w:rPr>
-        <w:lastRenderedPageBreak/>
         <w:br/>
         <w:t xml:space="preserve">    </w:t>
       </w:r>
@@ -7695,6 +7708,12 @@
           <w:color w:val="080808"/>
         </w:rPr>
         <w:br/>
+      </w:r>
+      <w:r>
+        <w:rPr>
+          <w:color w:val="080808"/>
+        </w:rPr>
+        <w:lastRenderedPageBreak/>
         <w:t xml:space="preserve">    </w:t>
       </w:r>
       <w:r>
@@ -7732,12 +7751,6 @@
           <w:color w:val="080808"/>
         </w:rPr>
         <w:br/>
-      </w:r>
-      <w:r>
-        <w:rPr>
-          <w:color w:val="080808"/>
-        </w:rPr>
-        <w:lastRenderedPageBreak/>
         <w:t xml:space="preserve">        </w:t>
       </w:r>
       <w:r>
@@ -9423,13 +9436,7 @@
         <w:rPr>
           <w:color w:val="080808"/>
         </w:rPr>
-        <w:t>&gt;&gt;</w:t>
-      </w:r>
-      <w:r>
-        <w:rPr>
-          <w:color w:val="080808"/>
-        </w:rPr>
-        <w:t xml:space="preserve">: </w:t>
+        <w:t xml:space="preserve">&gt;&gt;: </w:t>
       </w:r>
       <w:r>
         <w:rPr>
@@ -9806,6 +9813,7 @@
         <w:rPr>
           <w:color w:val="0033B3"/>
         </w:rPr>
+        <w:lastRenderedPageBreak/>
         <w:t xml:space="preserve">public class </w:t>
       </w:r>
       <w:r>
@@ -9825,12 +9833,6 @@
           <w:color w:val="080808"/>
         </w:rPr>
         <w:br/>
-      </w:r>
-      <w:r>
-        <w:rPr>
-          <w:color w:val="080808"/>
-        </w:rPr>
-        <w:lastRenderedPageBreak/>
         <w:t xml:space="preserve">    </w:t>
       </w:r>
       <w:r>
@@ -11278,6 +11280,7 @@
         <w:rPr>
           <w:color w:val="0033B3"/>
         </w:rPr>
+        <w:lastRenderedPageBreak/>
         <w:t xml:space="preserve">import </w:t>
       </w:r>
       <w:r>
@@ -11302,7 +11305,6 @@
         <w:rPr>
           <w:color w:val="0033B3"/>
         </w:rPr>
-        <w:lastRenderedPageBreak/>
         <w:t xml:space="preserve">import </w:t>
       </w:r>
       <w:r>
@@ -12878,6 +12880,7 @@
         <w:rPr>
           <w:color w:val="000000"/>
         </w:rPr>
+        <w:lastRenderedPageBreak/>
         <w:t>f</w:t>
       </w:r>
       <w:r>
@@ -12891,12 +12894,6 @@
           <w:color w:val="080808"/>
         </w:rPr>
         <w:br/>
-      </w:r>
-      <w:r>
-        <w:rPr>
-          <w:color w:val="080808"/>
-        </w:rPr>
-        <w:lastRenderedPageBreak/>
         <w:t xml:space="preserve">    }</w:t>
       </w:r>
       <w:r>
@@ -14403,6 +14400,12 @@
           <w:color w:val="9E880D"/>
         </w:rPr>
         <w:br/>
+      </w:r>
+      <w:r>
+        <w:rPr>
+          <w:color w:val="9E880D"/>
+        </w:rPr>
+        <w:lastRenderedPageBreak/>
         <w:t xml:space="preserve">    </w:t>
       </w:r>
       <w:r>
@@ -14457,14 +14460,7 @@
         <w:rPr>
           <w:color w:val="000000"/>
         </w:rPr>
-        <w:t xml:space="preserve">ViewGroup </w:t>
-      </w:r>
-      <w:r>
-        <w:rPr>
-          <w:color w:val="000000"/>
-        </w:rPr>
-        <w:lastRenderedPageBreak/>
-        <w:t>parent</w:t>
+        <w:t>ViewGroup parent</w:t>
       </w:r>
       <w:r>
         <w:rPr>
@@ -15877,6 +15873,12 @@
           <w:color w:val="080808"/>
         </w:rPr>
         <w:br/>
+      </w:r>
+      <w:r>
+        <w:rPr>
+          <w:color w:val="080808"/>
+        </w:rPr>
+        <w:lastRenderedPageBreak/>
         <w:t xml:space="preserve">        setRequestedOrientation(</w:t>
       </w:r>
       <w:r>
@@ -15896,12 +15898,6 @@
           <w:color w:val="080808"/>
         </w:rPr>
         <w:br/>
-      </w:r>
-      <w:r>
-        <w:rPr>
-          <w:color w:val="080808"/>
-        </w:rPr>
-        <w:lastRenderedPageBreak/>
         <w:t xml:space="preserve">                </w:t>
       </w:r>
       <w:r>
@@ -17365,6 +17361,12 @@
           <w:color w:val="080808"/>
         </w:rPr>
         <w:br/>
+      </w:r>
+      <w:r>
+        <w:rPr>
+          <w:color w:val="080808"/>
+        </w:rPr>
+        <w:lastRenderedPageBreak/>
         <w:t xml:space="preserve">            </w:t>
       </w:r>
       <w:r>
@@ -17422,12 +17424,6 @@
           <w:color w:val="080808"/>
         </w:rPr>
         <w:br/>
-      </w:r>
-      <w:r>
-        <w:rPr>
-          <w:color w:val="080808"/>
-        </w:rPr>
-        <w:lastRenderedPageBreak/>
         <w:t xml:space="preserve">            applyRotation();</w:t>
       </w:r>
       <w:r>
@@ -17644,6 +17640,7 @@
       <w:r>
         <w:rPr>
           <w:rFonts w:ascii="Times New Roman" w:hAnsi="Times New Roman" w:cs="Times New Roman"/>
+          <w:noProof/>
           <w:sz w:val="26"/>
           <w:szCs w:val="26"/>
         </w:rPr>
@@ -18612,6 +18609,7 @@
         <w:rPr>
           <w:color w:val="0033B3"/>
         </w:rPr>
+        <w:lastRenderedPageBreak/>
         <w:t xml:space="preserve">package </w:t>
       </w:r>
       <w:r>
@@ -18642,7 +18640,6 @@
         <w:rPr>
           <w:color w:val="0033B3"/>
         </w:rPr>
-        <w:lastRenderedPageBreak/>
         <w:t xml:space="preserve">import </w:t>
       </w:r>
       <w:r>
@@ -20070,6 +20067,7 @@
         <w:rPr>
           <w:color w:val="0033B3"/>
         </w:rPr>
+        <w:lastRenderedPageBreak/>
         <w:t xml:space="preserve">public class </w:t>
       </w:r>
       <w:r>
@@ -20114,12 +20112,6 @@
           <w:color w:val="9E880D"/>
         </w:rPr>
         <w:br/>
-      </w:r>
-      <w:r>
-        <w:rPr>
-          <w:color w:val="9E880D"/>
-        </w:rPr>
-        <w:lastRenderedPageBreak/>
         <w:t xml:space="preserve">    </w:t>
       </w:r>
       <w:r>
@@ -21746,6 +21738,12 @@
           <w:color w:val="9E880D"/>
         </w:rPr>
         <w:br/>
+      </w:r>
+      <w:r>
+        <w:rPr>
+          <w:color w:val="9E880D"/>
+        </w:rPr>
+        <w:lastRenderedPageBreak/>
         <w:t xml:space="preserve">    </w:t>
       </w:r>
       <w:r>
@@ -21814,12 +21812,6 @@
           <w:color w:val="080808"/>
         </w:rPr>
         <w:br/>
-      </w:r>
-      <w:r>
-        <w:rPr>
-          <w:color w:val="080808"/>
-        </w:rPr>
-        <w:lastRenderedPageBreak/>
         <w:t xml:space="preserve">    }</w:t>
       </w:r>
       <w:r>
@@ -23390,6 +23382,12 @@
           <w:color w:val="080808"/>
         </w:rPr>
         <w:br/>
+      </w:r>
+      <w:r>
+        <w:rPr>
+          <w:color w:val="080808"/>
+        </w:rPr>
+        <w:lastRenderedPageBreak/>
         <w:t xml:space="preserve">        </w:t>
       </w:r>
       <w:r>
@@ -23438,12 +23436,6 @@
           <w:color w:val="080808"/>
         </w:rPr>
         <w:br/>
-      </w:r>
-      <w:r>
-        <w:rPr>
-          <w:color w:val="080808"/>
-        </w:rPr>
-        <w:lastRenderedPageBreak/>
         <w:t xml:space="preserve">        </w:t>
       </w:r>
       <w:r>
@@ -24719,6 +24711,7 @@
       <w:r>
         <w:rPr>
           <w:rFonts w:ascii="Times New Roman" w:hAnsi="Times New Roman" w:cs="Times New Roman"/>
+          <w:noProof/>
           <w:sz w:val="26"/>
           <w:szCs w:val="26"/>
         </w:rPr>
